--- a/documents/AppointmentBookingSystem_ProjectProposal.docx
+++ b/documents/AppointmentBookingSystem_ProjectProposal.docx
@@ -1790,6 +1790,71 @@
         </w:rPr>
         <w:t>High Level Architecture</w:t>
       </w:r>
+    </w:p>
+    <w:p>
+      <w:pPr>
+        <w:pStyle w:val="ListParagraph"/>
+        <w:spacing w:line="240" w:lineRule="auto"/>
+        <w:rPr>
+          <w:rFonts w:ascii="Arial" w:hAnsi="Arial" w:cs="Arial"/>
+          <w:b/>
+          <w:bCs/>
+        </w:rPr>
+      </w:pPr>
+    </w:p>
+    <w:p>
+      <w:pPr>
+        <w:pStyle w:val="ListParagraph"/>
+        <w:spacing w:line="240" w:lineRule="auto"/>
+        <w:rPr>
+          <w:rFonts w:ascii="Arial" w:hAnsi="Arial" w:cs="Arial"/>
+          <w:b/>
+          <w:bCs/>
+        </w:rPr>
+      </w:pPr>
+      <w:r>
+        <w:rPr>
+          <w:rFonts w:ascii="Arial" w:hAnsi="Arial" w:cs="Arial"/>
+          <w:b/>
+          <w:bCs/>
+          <w:noProof/>
+        </w:rPr>
+        <w:drawing>
+          <wp:inline distT="0" distB="0" distL="0" distR="0" wp14:anchorId="6145BE0F" wp14:editId="628B7C68">
+            <wp:extent cx="4550485" cy="3033489"/>
+            <wp:effectExtent l="0" t="0" r="2540" b="0"/>
+            <wp:docPr id="1252119468" name="Picture 5" descr="A diagram of a software application&#10;&#10;AI-generated content may be incorrect."/>
+            <wp:cNvGraphicFramePr>
+              <a:graphicFrameLocks xmlns:a="http://schemas.openxmlformats.org/drawingml/2006/main" noChangeAspect="1"/>
+            </wp:cNvGraphicFramePr>
+            <a:graphic xmlns:a="http://schemas.openxmlformats.org/drawingml/2006/main">
+              <a:graphicData uri="http://schemas.openxmlformats.org/drawingml/2006/picture">
+                <pic:pic xmlns:pic="http://schemas.openxmlformats.org/drawingml/2006/picture">
+                  <pic:nvPicPr>
+                    <pic:cNvPr id="1252119468" name="Picture 5" descr="A diagram of a software application&#10;&#10;AI-generated content may be incorrect."/>
+                    <pic:cNvPicPr/>
+                  </pic:nvPicPr>
+                  <pic:blipFill>
+                    <a:blip r:embed="rId5"/>
+                    <a:stretch>
+                      <a:fillRect/>
+                    </a:stretch>
+                  </pic:blipFill>
+                  <pic:spPr>
+                    <a:xfrm>
+                      <a:off x="0" y="0"/>
+                      <a:ext cx="4569910" cy="3046438"/>
+                    </a:xfrm>
+                    <a:prstGeom prst="rect">
+                      <a:avLst/>
+                    </a:prstGeom>
+                  </pic:spPr>
+                </pic:pic>
+              </a:graphicData>
+            </a:graphic>
+          </wp:inline>
+        </w:drawing>
+      </w:r>
       <w:r>
         <w:rPr>
           <w:rFonts w:ascii="Arial" w:hAnsi="Arial" w:cs="Arial"/>
@@ -2005,6 +2070,7 @@
           <w:b/>
           <w:bCs/>
         </w:rPr>
+        <w:lastRenderedPageBreak/>
         <w:t>API Documentation</w:t>
       </w:r>
     </w:p>
@@ -2178,34 +2244,34 @@
           <w:b/>
           <w:bCs/>
         </w:rPr>
+        <w:t>ER Diagram</w:t>
+      </w:r>
+      <w:r>
+        <w:rPr>
+          <w:rFonts w:ascii="Arial" w:hAnsi="Arial" w:cs="Arial"/>
+          <w:b/>
+          <w:bCs/>
+        </w:rPr>
+        <w:br/>
+      </w:r>
+      <w:r>
+        <w:rPr>
+          <w:rFonts w:ascii="Arial" w:hAnsi="Arial" w:cs="Arial"/>
+        </w:rPr>
+        <w:t>Generated from MySQL</w:t>
+      </w:r>
+    </w:p>
+    <w:p>
+      <w:pPr>
+        <w:rPr>
+          <w:rFonts w:ascii="Arial" w:hAnsi="Arial" w:cs="Arial"/>
+        </w:rPr>
+      </w:pPr>
+      <w:r>
+        <w:rPr>
+          <w:rFonts w:ascii="Arial" w:hAnsi="Arial" w:cs="Arial"/>
+        </w:rPr>
         <w:lastRenderedPageBreak/>
-        <w:t>ER Diagram</w:t>
-      </w:r>
-      <w:r>
-        <w:rPr>
-          <w:rFonts w:ascii="Arial" w:hAnsi="Arial" w:cs="Arial"/>
-          <w:b/>
-          <w:bCs/>
-        </w:rPr>
-        <w:br/>
-      </w:r>
-      <w:r>
-        <w:rPr>
-          <w:rFonts w:ascii="Arial" w:hAnsi="Arial" w:cs="Arial"/>
-        </w:rPr>
-        <w:t>Generated from MySQL</w:t>
-      </w:r>
-    </w:p>
-    <w:p>
-      <w:pPr>
-        <w:rPr>
-          <w:rFonts w:ascii="Arial" w:hAnsi="Arial" w:cs="Arial"/>
-        </w:rPr>
-      </w:pPr>
-      <w:r>
-        <w:rPr>
-          <w:rFonts w:ascii="Arial" w:hAnsi="Arial" w:cs="Arial"/>
-        </w:rPr>
         <w:br/>
       </w:r>
       <w:r>
@@ -2230,7 +2296,7 @@
                     </pic:cNvPicPr>
                   </pic:nvPicPr>
                   <pic:blipFill>
-                    <a:blip r:embed="rId5">
+                    <a:blip r:embed="rId6">
                       <a:extLst>
                         <a:ext uri="{28A0092B-C50C-407E-A947-70E740481C1C}">
                           <a14:useLocalDpi xmlns:a14="http://schemas.microsoft.com/office/drawing/2010/main" val="0"/>
@@ -2331,10 +2397,10 @@
             <v:path o:extrusionok="f" gradientshapeok="t" o:connecttype="rect"/>
             <o:lock v:ext="edit" aspectratio="t"/>
           </v:shapetype>
-          <v:shape id="_x0000_i1027" type="#_x0000_t75" style="width:66.6pt;height:41.7pt" o:ole="">
-            <v:imagedata r:id="rId6" o:title=""/>
+          <v:shape id="_x0000_i1027" type="#_x0000_t75" style="width:66.9pt;height:41.5pt" o:ole="">
+            <v:imagedata r:id="rId7" o:title=""/>
           </v:shape>
-          <o:OLEObject Type="Embed" ProgID="Package" ShapeID="_x0000_i1027" DrawAspect="Content" ObjectID="_1821440982" r:id="rId7"/>
+          <o:OLEObject Type="Embed" ProgID="Package" ShapeID="_x0000_i1027" DrawAspect="Content" ObjectID="_1821463884" r:id="rId8"/>
         </w:object>
       </w:r>
     </w:p>
@@ -2992,7 +3058,7 @@
         </w:rPr>
         <w:t xml:space="preserve">git clone </w:t>
       </w:r>
-      <w:hyperlink r:id="rId8" w:history="1">
+      <w:hyperlink r:id="rId9" w:history="1">
         <w:r>
           <w:rPr>
             <w:rStyle w:val="Hyperlink"/>
@@ -3378,7 +3444,7 @@
         </w:rPr>
         <w:t xml:space="preserve">REST APIs: </w:t>
       </w:r>
-      <w:hyperlink r:id="rId9" w:tgtFrame="_new" w:history="1">
+      <w:hyperlink r:id="rId10" w:tgtFrame="_new" w:history="1">
         <w:r>
           <w:rPr>
             <w:rStyle w:val="Hyperlink"/>
@@ -3412,7 +3478,7 @@
         </w:rPr>
         <w:t xml:space="preserve">Swagger UI: </w:t>
       </w:r>
-      <w:hyperlink r:id="rId10" w:tgtFrame="_new" w:history="1">
+      <w:hyperlink r:id="rId11" w:tgtFrame="_new" w:history="1">
         <w:r>
           <w:rPr>
             <w:rStyle w:val="Hyperlink"/>
@@ -3446,7 +3512,7 @@
         </w:rPr>
         <w:t xml:space="preserve">RabbitMQ Management: </w:t>
       </w:r>
-      <w:hyperlink r:id="rId11" w:tgtFrame="_new" w:history="1">
+      <w:hyperlink r:id="rId12" w:tgtFrame="_new" w:history="1">
         <w:r>
           <w:rPr>
             <w:rStyle w:val="Hyperlink"/>
@@ -3676,6 +3742,15 @@
         </w:rPr>
         <w:t>Ports (8085 for the app, 3306 for MySQL, 5672/15672 for RabbitMQ) must be open on the host or cloud firewall.</w:t>
       </w:r>
+    </w:p>
+    <w:p>
+      <w:pPr>
+        <w:rPr>
+          <w:rFonts w:ascii="Arial" w:hAnsi="Arial" w:cs="Arial"/>
+          <w:b/>
+          <w:bCs/>
+        </w:rPr>
+      </w:pPr>
     </w:p>
     <w:p>
       <w:pPr>
@@ -8860,7 +8935,6 @@
   <w:style w:type="character" w:default="1" w:styleId="DefaultParagraphFont">
     <w:name w:val="Default Paragraph Font"/>
     <w:uiPriority w:val="1"/>
-    <w:semiHidden/>
     <w:unhideWhenUsed/>
   </w:style>
   <w:style w:type="table" w:default="1" w:styleId="TableNormal">
